--- a/Long/final report - Long/TrinhTienLong_Nhiem vu LVTN_EN.docx
+++ b/Long/final report - Long/TrinhTienLong_Nhiem vu LVTN_EN.docx
@@ -1,6 +1,6 @@
 
 <file path=word/document.xml><?xml version="1.0" encoding="utf-8"?>
-<w:document xmlns:wpc="http://schemas.microsoft.com/office/word/2010/wordprocessingCanvas" xmlns:cx="http://schemas.microsoft.com/office/drawing/2014/chartex" xmlns:cx1="http://schemas.microsoft.com/office/drawing/2015/9/8/chartex" xmlns:cx2="http://schemas.microsoft.com/office/drawing/2015/10/21/chartex" xmlns:cx3="http://schemas.microsoft.com/office/drawing/2016/5/9/chartex" xmlns:cx4="http://schemas.microsoft.com/office/drawing/2016/5/10/chartex" xmlns:cx5="http://schemas.microsoft.com/office/drawing/2016/5/11/chartex" xmlns:cx6="http://schemas.microsoft.com/office/drawing/2016/5/12/chartex" xmlns:cx7="http://schemas.microsoft.com/office/drawing/2016/5/13/chartex" xmlns:cx8="http://schemas.microsoft.com/office/drawing/2016/5/14/chartex" xmlns:mc="http://schemas.openxmlformats.org/markup-compatibility/2006" xmlns:aink="http://schemas.microsoft.com/office/drawing/2016/ink" xmlns:am3d="http://schemas.microsoft.com/office/drawing/2017/model3d" xmlns:o="urn:schemas-microsoft-com:office:office" xmlns:r="http://schemas.openxmlformats.org/officeDocument/2006/relationships" xmlns:m="http://schemas.openxmlformats.org/officeDocument/2006/math" xmlns:v="urn:schemas-microsoft-com:vml" xmlns:wp14="http://schemas.microsoft.com/office/word/2010/wordprocessingDrawing" xmlns:wp="http://schemas.openxmlformats.org/drawingml/2006/wordprocessingDrawing" xmlns:w10="urn:schemas-microsoft-com:office:word" xmlns:w="http://schemas.openxmlformats.org/wordprocessingml/2006/main" xmlns:w14="http://schemas.microsoft.com/office/word/2010/wordml" xmlns:w15="http://schemas.microsoft.com/office/word/2012/wordml" xmlns:w16cex="http://schemas.microsoft.com/office/word/2018/wordml/cex" xmlns:w16cid="http://schemas.microsoft.com/office/word/2016/wordml/cid" xmlns:w16="http://schemas.microsoft.com/office/word/2018/wordml" xmlns:w16se="http://schemas.microsoft.com/office/word/2015/wordml/symex" xmlns:wpg="http://schemas.microsoft.com/office/word/2010/wordprocessingGroup" xmlns:wpi="http://schemas.microsoft.com/office/word/2010/wordprocessingInk" xmlns:wne="http://schemas.microsoft.com/office/word/2006/wordml" xmlns:wps="http://schemas.microsoft.com/office/word/2010/wordprocessingShape" mc:Ignorable="w14 w15 w16se w16cid w16 w16cex wp14">
+<w:document xmlns:wpc="http://schemas.microsoft.com/office/word/2010/wordprocessingCanvas" xmlns:cx="http://schemas.microsoft.com/office/drawing/2014/chartex" xmlns:cx1="http://schemas.microsoft.com/office/drawing/2015/9/8/chartex" xmlns:cx2="http://schemas.microsoft.com/office/drawing/2015/10/21/chartex" xmlns:cx3="http://schemas.microsoft.com/office/drawing/2016/5/9/chartex" xmlns:cx4="http://schemas.microsoft.com/office/drawing/2016/5/10/chartex" xmlns:cx5="http://schemas.microsoft.com/office/drawing/2016/5/11/chartex" xmlns:cx6="http://schemas.microsoft.com/office/drawing/2016/5/12/chartex" xmlns:cx7="http://schemas.microsoft.com/office/drawing/2016/5/13/chartex" xmlns:cx8="http://schemas.microsoft.com/office/drawing/2016/5/14/chartex" xmlns:mc="http://schemas.openxmlformats.org/markup-compatibility/2006" xmlns:aink="http://schemas.microsoft.com/office/drawing/2016/ink" xmlns:am3d="http://schemas.microsoft.com/office/drawing/2017/model3d" xmlns:o="urn:schemas-microsoft-com:office:office" xmlns:oel="http://schemas.microsoft.com/office/2019/extlst" xmlns:r="http://schemas.openxmlformats.org/officeDocument/2006/relationships" xmlns:m="http://schemas.openxmlformats.org/officeDocument/2006/math" xmlns:v="urn:schemas-microsoft-com:vml" xmlns:wp14="http://schemas.microsoft.com/office/word/2010/wordprocessingDrawing" xmlns:wp="http://schemas.openxmlformats.org/drawingml/2006/wordprocessingDrawing" xmlns:w10="urn:schemas-microsoft-com:office:word" xmlns:w="http://schemas.openxmlformats.org/wordprocessingml/2006/main" xmlns:w14="http://schemas.microsoft.com/office/word/2010/wordml" xmlns:w15="http://schemas.microsoft.com/office/word/2012/wordml" xmlns:w16cex="http://schemas.microsoft.com/office/word/2018/wordml/cex" xmlns:w16cid="http://schemas.microsoft.com/office/word/2016/wordml/cid" xmlns:w16="http://schemas.microsoft.com/office/word/2018/wordml" xmlns:w16du="http://schemas.microsoft.com/office/word/2023/wordml/word16du" xmlns:w16sdtdh="http://schemas.microsoft.com/office/word/2020/wordml/sdtdatahash" xmlns:w16se="http://schemas.microsoft.com/office/word/2015/wordml/symex" xmlns:wpg="http://schemas.microsoft.com/office/word/2010/wordprocessingGroup" xmlns:wpi="http://schemas.microsoft.com/office/word/2010/wordprocessingInk" xmlns:wne="http://schemas.microsoft.com/office/word/2006/wordml" xmlns:wps="http://schemas.microsoft.com/office/word/2010/wordprocessingShape" mc:Ignorable="w14 w15 w16se w16cid w16 w16cex w16sdtdh wp14">
   <w:body>
     <w:p>
       <w:pPr>
@@ -251,17 +251,7 @@
           <w:sz w:val="24"/>
           <w:szCs w:val="24"/>
         </w:rPr>
-        <w:t xml:space="preserve">Student’s ID : </w:t>
-      </w:r>
-      <w:r>
-        <w:rPr>
-          <w:rFonts w:ascii="Times New Roman" w:eastAsia="Times New Roman" w:hAnsi="Times New Roman" w:cs="Times New Roman"/>
-          <w:b/>
-          <w:color w:val="000000"/>
-          <w:sz w:val="24"/>
-          <w:szCs w:val="24"/>
-        </w:rPr>
-        <w:t>1852169</w:t>
+        <w:t>Student’s ID : 1852169</w:t>
       </w:r>
       <w:r>
         <w:rPr>
@@ -517,16 +507,7 @@
           <w:szCs w:val="24"/>
         </w:rPr>
         <w:tab/>
-        <w:t xml:space="preserve">Automotive </w:t>
-      </w:r>
-      <w:r>
-        <w:rPr>
-          <w:rFonts w:ascii="Times New Roman" w:eastAsia="Times New Roman" w:hAnsi="Times New Roman" w:cs="Times New Roman"/>
-          <w:color w:val="000000"/>
-          <w:sz w:val="24"/>
-          <w:szCs w:val="24"/>
-        </w:rPr>
-        <w:t>Engineering</w:t>
+        <w:t>Automotive Engineering</w:t>
       </w:r>
       <w:r>
         <w:rPr>
@@ -545,7 +526,7 @@
           <w:sz w:val="24"/>
           <w:szCs w:val="24"/>
         </w:rPr>
-        <w:t>Class : CC19OTO1/GT19OTO3</w:t>
+        <w:t>Class : CC19OTO1</w:t>
       </w:r>
       <w:r>
         <w:rPr>
@@ -593,157 +574,60 @@
         </w:rPr>
         <w:t>Thesis title :</w:t>
       </w:r>
-      <w:del w:id="0" w:author="NGO DAC Viet (VEVE)" w:date="2023-05-13T13:20:00Z">
-        <w:r>
-          <w:rPr>
-            <w:rFonts w:ascii="Times New Roman" w:eastAsia="Times New Roman" w:hAnsi="Times New Roman" w:cs="Times New Roman"/>
-            <w:b/>
-            <w:color w:val="000000"/>
-            <w:sz w:val="24"/>
-            <w:szCs w:val="24"/>
-          </w:rPr>
-          <w:delText xml:space="preserve"> </w:delText>
-        </w:r>
-        <w:r>
-          <w:rPr>
-            <w:rFonts w:ascii="Times New Roman" w:eastAsia="Times New Roman" w:hAnsi="Times New Roman" w:cs="Times New Roman"/>
-            <w:sz w:val="24"/>
-            <w:szCs w:val="24"/>
-          </w:rPr>
-          <w:delText>Modeling</w:delText>
-        </w:r>
-        <w:r>
-          <w:rPr>
-            <w:rFonts w:ascii="Times New Roman" w:eastAsia="Times New Roman" w:hAnsi="Times New Roman" w:cs="Times New Roman"/>
-            <w:color w:val="000000"/>
-            <w:sz w:val="24"/>
-            <w:szCs w:val="24"/>
-          </w:rPr>
-          <w:delText xml:space="preserve"> and simulation using Matlab/Simulink and its applications in The Electric</w:delText>
-        </w:r>
-        <w:r>
-          <w:rPr>
-            <w:rFonts w:ascii="Times New Roman" w:eastAsia="Times New Roman" w:hAnsi="Times New Roman" w:cs="Times New Roman"/>
-            <w:sz w:val="24"/>
-            <w:szCs w:val="24"/>
-          </w:rPr>
-          <w:delText xml:space="preserve"> </w:delText>
-        </w:r>
-        <w:r>
-          <w:rPr>
-            <w:rFonts w:ascii="Times New Roman" w:eastAsia="Times New Roman" w:hAnsi="Times New Roman" w:cs="Times New Roman"/>
-            <w:color w:val="000000"/>
-            <w:sz w:val="24"/>
-            <w:szCs w:val="24"/>
-          </w:rPr>
-          <w:delText xml:space="preserve">Power Steering </w:delText>
-        </w:r>
-        <w:r>
-          <w:rPr>
-            <w:rFonts w:ascii="Times New Roman" w:eastAsia="Times New Roman" w:hAnsi="Times New Roman" w:cs="Times New Roman"/>
-            <w:sz w:val="24"/>
-            <w:szCs w:val="24"/>
-          </w:rPr>
-          <w:delText>system in VIOS</w:delText>
-        </w:r>
-        <w:r>
-          <w:rPr>
-            <w:rFonts w:ascii="Times New Roman" w:eastAsia="Times New Roman" w:hAnsi="Times New Roman" w:cs="Times New Roman"/>
-            <w:sz w:val="24"/>
-            <w:szCs w:val="24"/>
-            <w:lang w:val="en-US"/>
-          </w:rPr>
-          <w:delText>.</w:delText>
-        </w:r>
-      </w:del>
-      <w:ins w:id="1" w:author="NGO DAC Viet (VEVE)" w:date="2023-05-13T13:20:00Z">
-        <w:r>
-          <w:rPr>
-            <w:rFonts w:ascii="Times New Roman" w:eastAsia="Times New Roman" w:hAnsi="Times New Roman" w:cs="Times New Roman"/>
-            <w:sz w:val="24"/>
-            <w:szCs w:val="24"/>
-            <w:lang w:val="en-US"/>
-          </w:rPr>
-          <w:t xml:space="preserve"> </w:t>
-        </w:r>
-      </w:ins>
-      <w:ins w:id="2" w:author="NGO DAC Viet (VEVE)" w:date="2023-05-13T13:25:00Z">
-        <w:r>
-          <w:rPr>
-            <w:rFonts w:ascii="Times New Roman" w:eastAsia="Times New Roman" w:hAnsi="Times New Roman" w:cs="Times New Roman"/>
-            <w:sz w:val="24"/>
-            <w:szCs w:val="24"/>
-            <w:lang w:val="en-US"/>
-          </w:rPr>
-          <w:t xml:space="preserve">Analysis, </w:t>
-        </w:r>
-      </w:ins>
-      <w:ins w:id="3" w:author="NGO DAC Viet (VEVE)" w:date="2023-05-13T13:29:00Z">
-        <w:r>
-          <w:rPr>
-            <w:rFonts w:ascii="Times New Roman" w:eastAsia="Times New Roman" w:hAnsi="Times New Roman" w:cs="Times New Roman"/>
-            <w:sz w:val="24"/>
-            <w:szCs w:val="24"/>
-            <w:lang w:val="en-US"/>
-          </w:rPr>
-          <w:t xml:space="preserve">3D </w:t>
-        </w:r>
-      </w:ins>
-      <w:ins w:id="4" w:author="NGO DAC Viet (VEVE)" w:date="2023-05-13T13:25:00Z">
-        <w:r>
-          <w:rPr>
-            <w:rFonts w:ascii="Times New Roman" w:eastAsia="Times New Roman" w:hAnsi="Times New Roman" w:cs="Times New Roman"/>
-            <w:sz w:val="24"/>
-            <w:szCs w:val="24"/>
-            <w:lang w:val="en-US"/>
-          </w:rPr>
-          <w:t>modeling and</w:t>
-        </w:r>
-      </w:ins>
-      <w:ins w:id="5" w:author="NGO DAC Viet (VEVE)" w:date="2023-05-13T13:29:00Z">
-        <w:r>
-          <w:rPr>
-            <w:rFonts w:ascii="Times New Roman" w:eastAsia="Times New Roman" w:hAnsi="Times New Roman" w:cs="Times New Roman"/>
-            <w:sz w:val="24"/>
-            <w:szCs w:val="24"/>
-            <w:lang w:val="en-US"/>
-          </w:rPr>
-          <w:t xml:space="preserve"> dynamic</w:t>
-        </w:r>
-      </w:ins>
-      <w:ins w:id="6" w:author="NGO DAC Viet (VEVE)" w:date="2023-05-13T13:25:00Z">
-        <w:r>
-          <w:rPr>
-            <w:rFonts w:ascii="Times New Roman" w:eastAsia="Times New Roman" w:hAnsi="Times New Roman" w:cs="Times New Roman"/>
-            <w:sz w:val="24"/>
-            <w:szCs w:val="24"/>
-            <w:lang w:val="en-US"/>
-          </w:rPr>
-          <w:t xml:space="preserve"> simulation of </w:t>
-        </w:r>
-      </w:ins>
-      <w:ins w:id="7" w:author="NGO DAC Viet (VEVE)" w:date="2023-05-13T13:27:00Z">
-        <w:r>
-          <w:rPr>
-            <w:rFonts w:ascii="Times New Roman" w:eastAsia="Times New Roman" w:hAnsi="Times New Roman" w:cs="Times New Roman"/>
-            <w:sz w:val="24"/>
-            <w:szCs w:val="24"/>
-            <w:lang w:val="en-US"/>
-          </w:rPr>
-          <w:t>the vehicle steering system</w:t>
-        </w:r>
-      </w:ins>
-      <w:ins w:id="8" w:author="NGO DAC Viet (VEVE)" w:date="2023-05-13T13:30:00Z">
-        <w:r>
-          <w:rPr>
-            <w:rFonts w:ascii="Times New Roman" w:eastAsia="Times New Roman" w:hAnsi="Times New Roman" w:cs="Times New Roman"/>
-            <w:sz w:val="24"/>
-            <w:szCs w:val="24"/>
-            <w:lang w:val="en-US"/>
-          </w:rPr>
-          <w:t>.</w:t>
-        </w:r>
-      </w:ins>
+      <w:r>
+        <w:rPr>
+          <w:rFonts w:ascii="Times New Roman" w:eastAsia="Times New Roman" w:hAnsi="Times New Roman" w:cs="Times New Roman"/>
+          <w:sz w:val="24"/>
+          <w:szCs w:val="24"/>
+          <w:lang w:val="en-US"/>
+        </w:rPr>
+        <w:t xml:space="preserve"> Analysis, </w:t>
+      </w:r>
+      <w:r>
+        <w:rPr>
+          <w:rFonts w:ascii="Times New Roman" w:eastAsia="Times New Roman" w:hAnsi="Times New Roman" w:cs="Times New Roman"/>
+          <w:sz w:val="24"/>
+          <w:szCs w:val="24"/>
+          <w:lang w:val="en-US"/>
+        </w:rPr>
+        <w:t xml:space="preserve">3D </w:t>
+      </w:r>
+      <w:r>
+        <w:rPr>
+          <w:rFonts w:ascii="Times New Roman" w:eastAsia="Times New Roman" w:hAnsi="Times New Roman" w:cs="Times New Roman"/>
+          <w:sz w:val="24"/>
+          <w:szCs w:val="24"/>
+          <w:lang w:val="en-US"/>
+        </w:rPr>
+        <w:t>modeling and</w:t>
+      </w:r>
+      <w:r>
+        <w:rPr>
+          <w:rFonts w:ascii="Times New Roman" w:eastAsia="Times New Roman" w:hAnsi="Times New Roman" w:cs="Times New Roman"/>
+          <w:sz w:val="24"/>
+          <w:szCs w:val="24"/>
+          <w:lang w:val="en-US"/>
+        </w:rPr>
+        <w:t xml:space="preserve"> dynamic</w:t>
+      </w:r>
+      <w:r>
+        <w:rPr>
+          <w:rFonts w:ascii="Times New Roman" w:eastAsia="Times New Roman" w:hAnsi="Times New Roman" w:cs="Times New Roman"/>
+          <w:sz w:val="24"/>
+          <w:szCs w:val="24"/>
+          <w:lang w:val="en-US"/>
+        </w:rPr>
+        <w:t xml:space="preserve"> simulation of </w:t>
+      </w:r>
+      <w:r>
+        <w:rPr>
+          <w:rFonts w:ascii="Times New Roman" w:eastAsia="Times New Roman" w:hAnsi="Times New Roman" w:cs="Times New Roman"/>
+          <w:sz w:val="24"/>
+          <w:szCs w:val="24"/>
+          <w:lang w:val="en-US"/>
+        </w:rPr>
+        <w:t>the vehicle steering system.</w:t>
+      </w:r>
       <w:r>
         <w:rPr>
           <w:rFonts w:ascii="Times New Roman" w:eastAsia="Times New Roman" w:hAnsi="Times New Roman" w:cs="Times New Roman"/>
@@ -779,7 +663,7 @@
           <w:szCs w:val="24"/>
         </w:rPr>
       </w:pPr>
-      <w:commentRangeStart w:id="9"/>
+      <w:commentRangeStart w:id="0"/>
       <w:r>
         <w:rPr>
           <w:rFonts w:ascii="Times New Roman" w:eastAsia="Times New Roman" w:hAnsi="Times New Roman" w:cs="Times New Roman"/>
@@ -790,12 +674,12 @@
         </w:rPr>
         <w:t>Requested content :</w:t>
       </w:r>
-      <w:commentRangeEnd w:id="9"/>
+      <w:commentRangeEnd w:id="0"/>
       <w:r>
         <w:rPr>
           <w:rStyle w:val="CommentReference"/>
         </w:rPr>
-        <w:commentReference w:id="9"/>
+        <w:commentReference w:id="0"/>
       </w:r>
       <w:r>
         <w:rPr>
@@ -826,6 +710,7 @@
           <w:szCs w:val="24"/>
         </w:rPr>
       </w:pPr>
+      <w:bookmarkStart w:id="1" w:name="_Hlk135048146"/>
       <w:r>
         <w:rPr>
           <w:rFonts w:ascii="Times New Roman" w:eastAsia="Times New Roman" w:hAnsi="Times New Roman" w:cs="Times New Roman"/>
@@ -848,23 +733,52 @@
           <w:tab w:val="left" w:pos="9900"/>
         </w:tabs>
         <w:spacing w:before="120" w:line="360" w:lineRule="auto"/>
-        <w:rPr>
-          <w:rFonts w:ascii="Times New Roman" w:eastAsia="Times New Roman" w:hAnsi="Times New Roman" w:cs="Times New Roman"/>
-          <w:sz w:val="24"/>
-          <w:szCs w:val="24"/>
-        </w:rPr>
-      </w:pPr>
-      <w:r>
-        <w:rPr>
-          <w:rFonts w:ascii="Times New Roman" w:eastAsia="Times New Roman" w:hAnsi="Times New Roman" w:cs="Times New Roman"/>
-          <w:sz w:val="24"/>
-          <w:szCs w:val="24"/>
-        </w:rPr>
-        <w:tab/>
+        <w:ind w:left="720"/>
+        <w:rPr>
+          <w:rFonts w:ascii="Times New Roman" w:eastAsia="Times New Roman" w:hAnsi="Times New Roman" w:cs="Times New Roman"/>
+          <w:sz w:val="24"/>
+          <w:szCs w:val="24"/>
+          <w:lang w:val="en-US"/>
+        </w:rPr>
+      </w:pPr>
+      <w:r>
+        <w:rPr>
+          <w:rFonts w:ascii="Times New Roman" w:eastAsia="Times New Roman" w:hAnsi="Times New Roman" w:cs="Times New Roman"/>
+          <w:sz w:val="24"/>
+          <w:szCs w:val="24"/>
+          <w:lang w:val="en-US"/>
+        </w:rPr>
+        <w:t>_</w:t>
+      </w:r>
+      <w:r>
+        <w:rPr>
+          <w:rFonts w:ascii="Segoe UI" w:eastAsia="Times New Roman" w:hAnsi="Segoe UI" w:cs="Segoe UI"/>
+          <w:b/>
+          <w:sz w:val="18"/>
+          <w:szCs w:val="18"/>
+          <w:lang w:val="en-US"/>
+        </w:rPr>
+        <w:t xml:space="preserve"> </w:t>
+      </w:r>
+      <w:r>
+        <w:rPr>
+          <w:rFonts w:ascii="Times New Roman" w:eastAsia="Times New Roman" w:hAnsi="Times New Roman" w:cs="Times New Roman"/>
+          <w:sz w:val="24"/>
+          <w:szCs w:val="24"/>
+          <w:lang w:val="en-US"/>
+        </w:rPr>
+        <w:t>Build 3D model of the steering system</w:t>
       </w:r>
     </w:p>
     <w:p>
       <w:pPr>
+        <w:pBdr>
+          <w:top w:val="nil"/>
+          <w:left w:val="nil"/>
+          <w:bottom w:val="nil"/>
+          <w:right w:val="nil"/>
+          <w:between w:val="nil"/>
+        </w:pBdr>
         <w:tabs>
           <w:tab w:val="left" w:pos="9900"/>
         </w:tabs>
@@ -874,8 +788,68 @@
           <w:rFonts w:ascii="Times New Roman" w:eastAsia="Times New Roman" w:hAnsi="Times New Roman" w:cs="Times New Roman"/>
           <w:sz w:val="24"/>
           <w:szCs w:val="24"/>
-        </w:rPr>
-      </w:pPr>
+          <w:lang w:val="en-US"/>
+        </w:rPr>
+      </w:pPr>
+      <w:r>
+        <w:rPr>
+          <w:rFonts w:ascii="Times New Roman" w:eastAsia="Times New Roman" w:hAnsi="Times New Roman" w:cs="Times New Roman"/>
+          <w:sz w:val="24"/>
+          <w:szCs w:val="24"/>
+          <w:lang w:val="en-US"/>
+        </w:rPr>
+        <w:t xml:space="preserve">      _</w:t>
+      </w:r>
+      <w:r>
+        <w:rPr>
+          <w:rFonts w:ascii="Times New Roman" w:eastAsia="Times New Roman" w:hAnsi="Times New Roman" w:cs="Times New Roman"/>
+          <w:sz w:val="24"/>
+          <w:szCs w:val="24"/>
+          <w:lang w:val="en-US"/>
+        </w:rPr>
+        <w:t>Simulation of dynamic behavior in Matlab/Simulink with Simscape</w:t>
+      </w:r>
+    </w:p>
+    <w:p>
+      <w:pPr>
+        <w:pBdr>
+          <w:top w:val="nil"/>
+          <w:left w:val="nil"/>
+          <w:bottom w:val="nil"/>
+          <w:right w:val="nil"/>
+          <w:between w:val="nil"/>
+        </w:pBdr>
+        <w:tabs>
+          <w:tab w:val="left" w:pos="9900"/>
+        </w:tabs>
+        <w:spacing w:before="120" w:line="360" w:lineRule="auto"/>
+        <w:ind w:left="720"/>
+        <w:rPr>
+          <w:rFonts w:ascii="Times New Roman" w:eastAsia="Times New Roman" w:hAnsi="Times New Roman" w:cs="Times New Roman"/>
+          <w:sz w:val="24"/>
+          <w:szCs w:val="24"/>
+          <w:lang w:val="en-US"/>
+        </w:rPr>
+      </w:pPr>
+      <w:r>
+        <w:rPr>
+          <w:rFonts w:ascii="Times New Roman" w:eastAsia="Times New Roman" w:hAnsi="Times New Roman" w:cs="Times New Roman"/>
+          <w:sz w:val="24"/>
+          <w:szCs w:val="24"/>
+          <w:lang w:val="en-US"/>
+        </w:rPr>
+        <w:t>_</w:t>
+      </w:r>
+      <w:r>
+        <w:rPr>
+          <w:rFonts w:ascii="Times New Roman" w:eastAsia="Times New Roman" w:hAnsi="Times New Roman" w:cs="Times New Roman"/>
+          <w:sz w:val="24"/>
+          <w:szCs w:val="24"/>
+          <w:lang w:val="en-US"/>
+        </w:rPr>
+        <w:t>Validation the model for the control of an equivalent electric powered steering system</w:t>
+      </w:r>
+      <w:bookmarkEnd w:id="1"/>
       <w:r>
         <w:rPr>
           <w:rFonts w:ascii="Times New Roman" w:eastAsia="Times New Roman" w:hAnsi="Times New Roman" w:cs="Times New Roman"/>
@@ -1116,13 +1090,6 @@
           <w:szCs w:val="24"/>
         </w:rPr>
         <w:tab/>
-      </w:r>
-      <w:r>
-        <w:rPr>
-          <w:rFonts w:ascii="Times New Roman" w:eastAsia="Times New Roman" w:hAnsi="Times New Roman" w:cs="Times New Roman"/>
-          <w:sz w:val="24"/>
-          <w:szCs w:val="24"/>
-        </w:rPr>
         <w:t>Software</w:t>
       </w:r>
       <w:r>
@@ -1209,42 +1176,22 @@
         </w:rPr>
         <w:tab/>
       </w:r>
-      <w:del w:id="10" w:author="NGO DAC Viet (VEVE)" w:date="2023-05-13T13:35:00Z">
-        <w:r>
-          <w:rPr>
-            <w:rFonts w:ascii="Times New Roman" w:eastAsia="Times New Roman" w:hAnsi="Times New Roman" w:cs="Times New Roman"/>
-            <w:sz w:val="24"/>
-            <w:szCs w:val="24"/>
-          </w:rPr>
-          <w:delText xml:space="preserve">Numerical </w:delText>
-        </w:r>
-      </w:del>
-      <w:ins w:id="11" w:author="NGO DAC Viet (VEVE)" w:date="2023-05-13T13:35:00Z">
-        <w:r>
-          <w:rPr>
-            <w:rFonts w:ascii="Times New Roman" w:eastAsia="Times New Roman" w:hAnsi="Times New Roman" w:cs="Times New Roman"/>
-            <w:sz w:val="24"/>
-            <w:szCs w:val="24"/>
-            <w:lang w:val="en-US"/>
-          </w:rPr>
-          <w:t>Simulation</w:t>
-        </w:r>
-        <w:r>
-          <w:rPr>
-            <w:rFonts w:ascii="Times New Roman" w:eastAsia="Times New Roman" w:hAnsi="Times New Roman" w:cs="Times New Roman"/>
-            <w:sz w:val="24"/>
-            <w:szCs w:val="24"/>
-          </w:rPr>
-          <w:t xml:space="preserve"> </w:t>
-        </w:r>
-      </w:ins>
-      <w:r>
-        <w:rPr>
-          <w:rFonts w:ascii="Times New Roman" w:eastAsia="Times New Roman" w:hAnsi="Times New Roman" w:cs="Times New Roman"/>
-          <w:sz w:val="24"/>
-          <w:szCs w:val="24"/>
-        </w:rPr>
-        <w:t>model</w:t>
+      <w:r>
+        <w:rPr>
+          <w:rFonts w:ascii="Times New Roman" w:eastAsia="Times New Roman" w:hAnsi="Times New Roman" w:cs="Times New Roman"/>
+          <w:sz w:val="24"/>
+          <w:szCs w:val="24"/>
+          <w:lang w:val="en-US"/>
+        </w:rPr>
+        <w:t>Simulation</w:t>
+      </w:r>
+      <w:r>
+        <w:rPr>
+          <w:rFonts w:ascii="Times New Roman" w:eastAsia="Times New Roman" w:hAnsi="Times New Roman" w:cs="Times New Roman"/>
+          <w:sz w:val="24"/>
+          <w:szCs w:val="24"/>
+        </w:rPr>
+        <w:t xml:space="preserve"> model</w:t>
       </w:r>
     </w:p>
     <w:p>
@@ -1382,45 +1329,6 @@
           <w:sz w:val="24"/>
           <w:szCs w:val="24"/>
         </w:rPr>
-      </w:pPr>
-      <w:r>
-        <w:rPr>
-          <w:rFonts w:ascii="Wingdings" w:eastAsia="Wingdings" w:hAnsi="Wingdings" w:cs="Wingdings"/>
-          <w:sz w:val="24"/>
-          <w:szCs w:val="24"/>
-        </w:rPr>
-        <w:t>◻</w:t>
-      </w:r>
-      <w:r>
-        <w:rPr>
-          <w:rFonts w:ascii="Times New Roman" w:eastAsia="Times New Roman" w:hAnsi="Times New Roman" w:cs="Times New Roman"/>
-          <w:sz w:val="24"/>
-          <w:szCs w:val="24"/>
-        </w:rPr>
-        <w:tab/>
-        <w:t>Others:</w:t>
-      </w:r>
-      <w:r>
-        <w:rPr>
-          <w:rFonts w:ascii="Times New Roman" w:eastAsia="Times New Roman" w:hAnsi="Times New Roman" w:cs="Times New Roman"/>
-          <w:sz w:val="24"/>
-          <w:szCs w:val="24"/>
-        </w:rPr>
-        <w:tab/>
-      </w:r>
-    </w:p>
-    <w:p>
-      <w:pPr>
-        <w:tabs>
-          <w:tab w:val="left" w:pos="900"/>
-          <w:tab w:val="left" w:pos="9900"/>
-        </w:tabs>
-        <w:spacing w:before="120" w:after="60" w:line="360" w:lineRule="auto"/>
-        <w:ind w:left="907" w:hanging="360"/>
-        <w:jc w:val="both"/>
-        <w:rPr>
-          <w:rFonts w:ascii="Times New Roman" w:eastAsia="Times New Roman" w:hAnsi="Times New Roman" w:cs="Times New Roman"/>
-        </w:rPr>
         <w:sectPr>
           <w:type w:val="continuous"/>
           <w:pgSz w:w="11910" w:h="16840"/>
@@ -1430,19 +1338,20 @@
       </w:pPr>
       <w:r>
         <w:rPr>
+          <w:rFonts w:ascii="Wingdings" w:eastAsia="Wingdings" w:hAnsi="Wingdings" w:cs="Wingdings"/>
+          <w:sz w:val="24"/>
+          <w:szCs w:val="24"/>
+        </w:rPr>
+        <w:t>◻</w:t>
+      </w:r>
+      <w:r>
+        <w:rPr>
           <w:rFonts w:ascii="Times New Roman" w:eastAsia="Times New Roman" w:hAnsi="Times New Roman" w:cs="Times New Roman"/>
           <w:sz w:val="24"/>
           <w:szCs w:val="24"/>
         </w:rPr>
         <w:tab/>
-      </w:r>
-      <w:r>
-        <w:rPr>
-          <w:rFonts w:ascii="Times New Roman" w:eastAsia="Times New Roman" w:hAnsi="Times New Roman" w:cs="Times New Roman"/>
-          <w:sz w:val="24"/>
-          <w:szCs w:val="24"/>
-        </w:rPr>
-        <w:tab/>
+        <w:t>Others:</w:t>
       </w:r>
       <w:r>
         <w:rPr>
@@ -1638,8 +1547,6 @@
         </w:rPr>
         <w:tab/>
       </w:r>
-      <w:bookmarkStart w:id="12" w:name="_GoBack"/>
-      <w:bookmarkEnd w:id="12"/>
     </w:p>
     <w:p>
       <w:pPr>
@@ -2011,8 +1918,8 @@
                 <w:szCs w:val="24"/>
               </w:rPr>
             </w:pPr>
-            <w:bookmarkStart w:id="13" w:name="_heading=h.gjdgxs" w:colFirst="0" w:colLast="0"/>
-            <w:bookmarkEnd w:id="13"/>
+            <w:bookmarkStart w:id="2" w:name="_heading=h.gjdgxs" w:colFirst="0" w:colLast="0"/>
+            <w:bookmarkEnd w:id="2"/>
           </w:p>
           <w:p>
             <w:pPr>
@@ -2070,8 +1977,8 @@
 </file>
 
 <file path=word/comments.xml><?xml version="1.0" encoding="utf-8"?>
-<w:comments xmlns:wpc="http://schemas.microsoft.com/office/word/2010/wordprocessingCanvas" xmlns:cx="http://schemas.microsoft.com/office/drawing/2014/chartex" xmlns:cx1="http://schemas.microsoft.com/office/drawing/2015/9/8/chartex" xmlns:cx2="http://schemas.microsoft.com/office/drawing/2015/10/21/chartex" xmlns:cx3="http://schemas.microsoft.com/office/drawing/2016/5/9/chartex" xmlns:cx4="http://schemas.microsoft.com/office/drawing/2016/5/10/chartex" xmlns:cx5="http://schemas.microsoft.com/office/drawing/2016/5/11/chartex" xmlns:cx6="http://schemas.microsoft.com/office/drawing/2016/5/12/chartex" xmlns:cx7="http://schemas.microsoft.com/office/drawing/2016/5/13/chartex" xmlns:cx8="http://schemas.microsoft.com/office/drawing/2016/5/14/chartex" xmlns:mc="http://schemas.openxmlformats.org/markup-compatibility/2006" xmlns:aink="http://schemas.microsoft.com/office/drawing/2016/ink" xmlns:am3d="http://schemas.microsoft.com/office/drawing/2017/model3d" xmlns:o="urn:schemas-microsoft-com:office:office" xmlns:r="http://schemas.openxmlformats.org/officeDocument/2006/relationships" xmlns:m="http://schemas.openxmlformats.org/officeDocument/2006/math" xmlns:v="urn:schemas-microsoft-com:vml" xmlns:wp14="http://schemas.microsoft.com/office/word/2010/wordprocessingDrawing" xmlns:wp="http://schemas.openxmlformats.org/drawingml/2006/wordprocessingDrawing" xmlns:w10="urn:schemas-microsoft-com:office:word" xmlns:w="http://schemas.openxmlformats.org/wordprocessingml/2006/main" xmlns:w14="http://schemas.microsoft.com/office/word/2010/wordml" xmlns:w15="http://schemas.microsoft.com/office/word/2012/wordml" xmlns:w16cex="http://schemas.microsoft.com/office/word/2018/wordml/cex" xmlns:w16cid="http://schemas.microsoft.com/office/word/2016/wordml/cid" xmlns:w16="http://schemas.microsoft.com/office/word/2018/wordml" xmlns:w16se="http://schemas.microsoft.com/office/word/2015/wordml/symex" xmlns:wpg="http://schemas.microsoft.com/office/word/2010/wordprocessingGroup" xmlns:wpi="http://schemas.microsoft.com/office/word/2010/wordprocessingInk" xmlns:wne="http://schemas.microsoft.com/office/word/2006/wordml" xmlns:wps="http://schemas.microsoft.com/office/word/2010/wordprocessingShape" mc:Ignorable="w14 w15 w16se w16cid w16 w16cex wp14">
-  <w:comment w:id="9" w:author="NGO DAC Viet (VEVE)" w:date="2023-05-13T13:31:00Z" w:initials="NDV(">
+<w:comments xmlns:wpc="http://schemas.microsoft.com/office/word/2010/wordprocessingCanvas" xmlns:cx="http://schemas.microsoft.com/office/drawing/2014/chartex" xmlns:cx1="http://schemas.microsoft.com/office/drawing/2015/9/8/chartex" xmlns:cx2="http://schemas.microsoft.com/office/drawing/2015/10/21/chartex" xmlns:cx3="http://schemas.microsoft.com/office/drawing/2016/5/9/chartex" xmlns:cx4="http://schemas.microsoft.com/office/drawing/2016/5/10/chartex" xmlns:cx5="http://schemas.microsoft.com/office/drawing/2016/5/11/chartex" xmlns:cx6="http://schemas.microsoft.com/office/drawing/2016/5/12/chartex" xmlns:cx7="http://schemas.microsoft.com/office/drawing/2016/5/13/chartex" xmlns:cx8="http://schemas.microsoft.com/office/drawing/2016/5/14/chartex" xmlns:mc="http://schemas.openxmlformats.org/markup-compatibility/2006" xmlns:aink="http://schemas.microsoft.com/office/drawing/2016/ink" xmlns:am3d="http://schemas.microsoft.com/office/drawing/2017/model3d" xmlns:o="urn:schemas-microsoft-com:office:office" xmlns:oel="http://schemas.microsoft.com/office/2019/extlst" xmlns:r="http://schemas.openxmlformats.org/officeDocument/2006/relationships" xmlns:m="http://schemas.openxmlformats.org/officeDocument/2006/math" xmlns:v="urn:schemas-microsoft-com:vml" xmlns:wp14="http://schemas.microsoft.com/office/word/2010/wordprocessingDrawing" xmlns:wp="http://schemas.openxmlformats.org/drawingml/2006/wordprocessingDrawing" xmlns:w10="urn:schemas-microsoft-com:office:word" xmlns:w="http://schemas.openxmlformats.org/wordprocessingml/2006/main" xmlns:w14="http://schemas.microsoft.com/office/word/2010/wordml" xmlns:w15="http://schemas.microsoft.com/office/word/2012/wordml" xmlns:w16cex="http://schemas.microsoft.com/office/word/2018/wordml/cex" xmlns:w16cid="http://schemas.microsoft.com/office/word/2016/wordml/cid" xmlns:w16="http://schemas.microsoft.com/office/word/2018/wordml" xmlns:w16du="http://schemas.microsoft.com/office/word/2023/wordml/word16du" xmlns:w16sdtdh="http://schemas.microsoft.com/office/word/2020/wordml/sdtdatahash" xmlns:w16se="http://schemas.microsoft.com/office/word/2015/wordml/symex" xmlns:wpg="http://schemas.microsoft.com/office/word/2010/wordprocessingGroup" xmlns:wpi="http://schemas.microsoft.com/office/word/2010/wordprocessingInk" xmlns:wne="http://schemas.microsoft.com/office/word/2006/wordml" xmlns:wps="http://schemas.microsoft.com/office/word/2010/wordprocessingShape" mc:Ignorable="w14 w15 w16se w16cid w16 w16cex w16sdtdh wp14">
+  <w:comment w:id="0" w:author="NGO DAC Viet (VEVE)" w:date="2023-05-13T13:31:00Z" w:initials="NDV(">
     <w:p>
       <w:pPr>
         <w:pStyle w:val="CommentText"/>
@@ -2125,30 +2032,8 @@
         <w:rPr>
           <w:lang w:val="en-US"/>
         </w:rPr>
-        <w:t xml:space="preserve"> Simulation of dynamic behavior in </w:t>
-      </w:r>
-      <w:proofErr w:type="spellStart"/>
-      <w:r>
-        <w:rPr>
-          <w:lang w:val="en-US"/>
-        </w:rPr>
-        <w:t>Matlab</w:t>
-      </w:r>
-      <w:proofErr w:type="spellEnd"/>
-      <w:r>
-        <w:rPr>
-          <w:lang w:val="en-US"/>
-        </w:rPr>
-        <w:t xml:space="preserve">/Simulink with </w:t>
-      </w:r>
-      <w:proofErr w:type="spellStart"/>
-      <w:r>
-        <w:rPr>
-          <w:lang w:val="en-US"/>
-        </w:rPr>
-        <w:t>Simscape</w:t>
-      </w:r>
-      <w:proofErr w:type="spellEnd"/>
+        <w:t xml:space="preserve"> Simulation of dynamic behavior in Matlab/Simulink with Simscape</w:t>
+      </w:r>
     </w:p>
     <w:p>
       <w:pPr>
@@ -2191,26 +2076,175 @@
 </file>
 
 <file path=word/commentsExtended.xml><?xml version="1.0" encoding="utf-8"?>
-<w15:commentsEx xmlns:wpc="http://schemas.microsoft.com/office/word/2010/wordprocessingCanvas" xmlns:cx="http://schemas.microsoft.com/office/drawing/2014/chartex" xmlns:cx1="http://schemas.microsoft.com/office/drawing/2015/9/8/chartex" xmlns:cx2="http://schemas.microsoft.com/office/drawing/2015/10/21/chartex" xmlns:cx3="http://schemas.microsoft.com/office/drawing/2016/5/9/chartex" xmlns:cx4="http://schemas.microsoft.com/office/drawing/2016/5/10/chartex" xmlns:cx5="http://schemas.microsoft.com/office/drawing/2016/5/11/chartex" xmlns:cx6="http://schemas.microsoft.com/office/drawing/2016/5/12/chartex" xmlns:cx7="http://schemas.microsoft.com/office/drawing/2016/5/13/chartex" xmlns:cx8="http://schemas.microsoft.com/office/drawing/2016/5/14/chartex" xmlns:mc="http://schemas.openxmlformats.org/markup-compatibility/2006" xmlns:aink="http://schemas.microsoft.com/office/drawing/2016/ink" xmlns:am3d="http://schemas.microsoft.com/office/drawing/2017/model3d" xmlns:o="urn:schemas-microsoft-com:office:office" xmlns:r="http://schemas.openxmlformats.org/officeDocument/2006/relationships" xmlns:m="http://schemas.openxmlformats.org/officeDocument/2006/math" xmlns:v="urn:schemas-microsoft-com:vml" xmlns:wp14="http://schemas.microsoft.com/office/word/2010/wordprocessingDrawing" xmlns:wp="http://schemas.openxmlformats.org/drawingml/2006/wordprocessingDrawing" xmlns:w10="urn:schemas-microsoft-com:office:word" xmlns:w="http://schemas.openxmlformats.org/wordprocessingml/2006/main" xmlns:w14="http://schemas.microsoft.com/office/word/2010/wordml" xmlns:w15="http://schemas.microsoft.com/office/word/2012/wordml" xmlns:w16cex="http://schemas.microsoft.com/office/word/2018/wordml/cex" xmlns:w16cid="http://schemas.microsoft.com/office/word/2016/wordml/cid" xmlns:w16="http://schemas.microsoft.com/office/word/2018/wordml" xmlns:w16se="http://schemas.microsoft.com/office/word/2015/wordml/symex" xmlns:wpg="http://schemas.microsoft.com/office/word/2010/wordprocessingGroup" xmlns:wpi="http://schemas.microsoft.com/office/word/2010/wordprocessingInk" xmlns:wne="http://schemas.microsoft.com/office/word/2006/wordml" xmlns:wps="http://schemas.microsoft.com/office/word/2010/wordprocessingShape" mc:Ignorable="w14 w15 w16se w16cid w16 w16cex wp14">
+<w15:commentsEx xmlns:wpc="http://schemas.microsoft.com/office/word/2010/wordprocessingCanvas" xmlns:cx="http://schemas.microsoft.com/office/drawing/2014/chartex" xmlns:cx1="http://schemas.microsoft.com/office/drawing/2015/9/8/chartex" xmlns:cx2="http://schemas.microsoft.com/office/drawing/2015/10/21/chartex" xmlns:cx3="http://schemas.microsoft.com/office/drawing/2016/5/9/chartex" xmlns:cx4="http://schemas.microsoft.com/office/drawing/2016/5/10/chartex" xmlns:cx5="http://schemas.microsoft.com/office/drawing/2016/5/11/chartex" xmlns:cx6="http://schemas.microsoft.com/office/drawing/2016/5/12/chartex" xmlns:cx7="http://schemas.microsoft.com/office/drawing/2016/5/13/chartex" xmlns:cx8="http://schemas.microsoft.com/office/drawing/2016/5/14/chartex" xmlns:mc="http://schemas.openxmlformats.org/markup-compatibility/2006" xmlns:aink="http://schemas.microsoft.com/office/drawing/2016/ink" xmlns:am3d="http://schemas.microsoft.com/office/drawing/2017/model3d" xmlns:o="urn:schemas-microsoft-com:office:office" xmlns:oel="http://schemas.microsoft.com/office/2019/extlst" xmlns:r="http://schemas.openxmlformats.org/officeDocument/2006/relationships" xmlns:m="http://schemas.openxmlformats.org/officeDocument/2006/math" xmlns:v="urn:schemas-microsoft-com:vml" xmlns:wp14="http://schemas.microsoft.com/office/word/2010/wordprocessingDrawing" xmlns:wp="http://schemas.openxmlformats.org/drawingml/2006/wordprocessingDrawing" xmlns:w10="urn:schemas-microsoft-com:office:word" xmlns:w="http://schemas.openxmlformats.org/wordprocessingml/2006/main" xmlns:w14="http://schemas.microsoft.com/office/word/2010/wordml" xmlns:w15="http://schemas.microsoft.com/office/word/2012/wordml" xmlns:w16cex="http://schemas.microsoft.com/office/word/2018/wordml/cex" xmlns:w16cid="http://schemas.microsoft.com/office/word/2016/wordml/cid" xmlns:w16="http://schemas.microsoft.com/office/word/2018/wordml" xmlns:w16du="http://schemas.microsoft.com/office/word/2023/wordml/word16du" xmlns:w16sdtdh="http://schemas.microsoft.com/office/word/2020/wordml/sdtdatahash" xmlns:w16se="http://schemas.microsoft.com/office/word/2015/wordml/symex" xmlns:wpg="http://schemas.microsoft.com/office/word/2010/wordprocessingGroup" xmlns:wpi="http://schemas.microsoft.com/office/word/2010/wordprocessingInk" xmlns:wne="http://schemas.microsoft.com/office/word/2006/wordml" xmlns:wps="http://schemas.microsoft.com/office/word/2010/wordprocessingShape" mc:Ignorable="w14 w15 w16se w16cid w16 w16cex w16sdtdh wp14">
   <w15:commentEx w15:paraId="49873A77" w15:done="0"/>
 </w15:commentsEx>
 </file>
 
 <file path=word/commentsExtensible.xml><?xml version="1.0" encoding="utf-8"?>
-<w16cex:commentsExtensible xmlns:wpc="http://schemas.microsoft.com/office/word/2010/wordprocessingCanvas" xmlns:cx="http://schemas.microsoft.com/office/drawing/2014/chartex" xmlns:cx1="http://schemas.microsoft.com/office/drawing/2015/9/8/chartex" xmlns:cx2="http://schemas.microsoft.com/office/drawing/2015/10/21/chartex" xmlns:cx3="http://schemas.microsoft.com/office/drawing/2016/5/9/chartex" xmlns:cx4="http://schemas.microsoft.com/office/drawing/2016/5/10/chartex" xmlns:cx5="http://schemas.microsoft.com/office/drawing/2016/5/11/chartex" xmlns:cx6="http://schemas.microsoft.com/office/drawing/2016/5/12/chartex" xmlns:cx7="http://schemas.microsoft.com/office/drawing/2016/5/13/chartex" xmlns:cx8="http://schemas.microsoft.com/office/drawing/2016/5/14/chartex" xmlns:mc="http://schemas.openxmlformats.org/markup-compatibility/2006" xmlns:aink="http://schemas.microsoft.com/office/drawing/2016/ink" xmlns:am3d="http://schemas.microsoft.com/office/drawing/2017/model3d" xmlns:o="urn:schemas-microsoft-com:office:office" xmlns:r="http://schemas.openxmlformats.org/officeDocument/2006/relationships" xmlns:m="http://schemas.openxmlformats.org/officeDocument/2006/math" xmlns:v="urn:schemas-microsoft-com:vml" xmlns:wp14="http://schemas.microsoft.com/office/word/2010/wordprocessingDrawing" xmlns:wp="http://schemas.openxmlformats.org/drawingml/2006/wordprocessingDrawing" xmlns:w10="urn:schemas-microsoft-com:office:word" xmlns:w="http://schemas.openxmlformats.org/wordprocessingml/2006/main" xmlns:w14="http://schemas.microsoft.com/office/word/2010/wordml" xmlns:w15="http://schemas.microsoft.com/office/word/2012/wordml" xmlns:w16cex="http://schemas.microsoft.com/office/word/2018/wordml/cex" xmlns:w16cid="http://schemas.microsoft.com/office/word/2016/wordml/cid" xmlns:w16="http://schemas.microsoft.com/office/word/2018/wordml" xmlns:w16se="http://schemas.microsoft.com/office/word/2015/wordml/symex" xmlns:wpg="http://schemas.microsoft.com/office/word/2010/wordprocessingGroup" xmlns:wpi="http://schemas.microsoft.com/office/word/2010/wordprocessingInk" xmlns:wne="http://schemas.microsoft.com/office/word/2006/wordml" xmlns:wps="http://schemas.microsoft.com/office/word/2010/wordprocessingShape" mc:Ignorable="w14 w15 w16se w16cid w16 w16cex wp14">
+<w16cex:commentsExtensible xmlns:wpc="http://schemas.microsoft.com/office/word/2010/wordprocessingCanvas" xmlns:cx="http://schemas.microsoft.com/office/drawing/2014/chartex" xmlns:cx1="http://schemas.microsoft.com/office/drawing/2015/9/8/chartex" xmlns:cx2="http://schemas.microsoft.com/office/drawing/2015/10/21/chartex" xmlns:cx3="http://schemas.microsoft.com/office/drawing/2016/5/9/chartex" xmlns:cx4="http://schemas.microsoft.com/office/drawing/2016/5/10/chartex" xmlns:cx5="http://schemas.microsoft.com/office/drawing/2016/5/11/chartex" xmlns:cx6="http://schemas.microsoft.com/office/drawing/2016/5/12/chartex" xmlns:cx7="http://schemas.microsoft.com/office/drawing/2016/5/13/chartex" xmlns:cx8="http://schemas.microsoft.com/office/drawing/2016/5/14/chartex" xmlns:mc="http://schemas.openxmlformats.org/markup-compatibility/2006" xmlns:aink="http://schemas.microsoft.com/office/drawing/2016/ink" xmlns:am3d="http://schemas.microsoft.com/office/drawing/2017/model3d" xmlns:o="urn:schemas-microsoft-com:office:office" xmlns:oel="http://schemas.microsoft.com/office/2019/extlst" xmlns:r="http://schemas.openxmlformats.org/officeDocument/2006/relationships" xmlns:m="http://schemas.openxmlformats.org/officeDocument/2006/math" xmlns:v="urn:schemas-microsoft-com:vml" xmlns:wp14="http://schemas.microsoft.com/office/word/2010/wordprocessingDrawing" xmlns:wp="http://schemas.openxmlformats.org/drawingml/2006/wordprocessingDrawing" xmlns:w10="urn:schemas-microsoft-com:office:word" xmlns:w="http://schemas.openxmlformats.org/wordprocessingml/2006/main" xmlns:w14="http://schemas.microsoft.com/office/word/2010/wordml" xmlns:w15="http://schemas.microsoft.com/office/word/2012/wordml" xmlns:w16cex="http://schemas.microsoft.com/office/word/2018/wordml/cex" xmlns:w16cid="http://schemas.microsoft.com/office/word/2016/wordml/cid" xmlns:w16="http://schemas.microsoft.com/office/word/2018/wordml" xmlns:w16du="http://schemas.microsoft.com/office/word/2023/wordml/word16du" xmlns:w16sdtdh="http://schemas.microsoft.com/office/word/2020/wordml/sdtdatahash" xmlns:w16se="http://schemas.microsoft.com/office/word/2015/wordml/symex" xmlns:wpg="http://schemas.microsoft.com/office/word/2010/wordprocessingGroup" xmlns:wpi="http://schemas.microsoft.com/office/word/2010/wordprocessingInk" xmlns:wne="http://schemas.microsoft.com/office/word/2006/wordml" xmlns:wps="http://schemas.microsoft.com/office/word/2010/wordprocessingShape" mc:Ignorable="w14 w15 w16se w16cid w16 w16cex w16sdtdh wp14">
   <w16cex:commentExtensible w16cex:durableId="280A0FA4" w16cex:dateUtc="2023-05-13T06:31:00Z"/>
 </w16cex:commentsExtensible>
 </file>
 
 <file path=word/commentsIds.xml><?xml version="1.0" encoding="utf-8"?>
-<w16cid:commentsIds xmlns:wpc="http://schemas.microsoft.com/office/word/2010/wordprocessingCanvas" xmlns:cx="http://schemas.microsoft.com/office/drawing/2014/chartex" xmlns:cx1="http://schemas.microsoft.com/office/drawing/2015/9/8/chartex" xmlns:cx2="http://schemas.microsoft.com/office/drawing/2015/10/21/chartex" xmlns:cx3="http://schemas.microsoft.com/office/drawing/2016/5/9/chartex" xmlns:cx4="http://schemas.microsoft.com/office/drawing/2016/5/10/chartex" xmlns:cx5="http://schemas.microsoft.com/office/drawing/2016/5/11/chartex" xmlns:cx6="http://schemas.microsoft.com/office/drawing/2016/5/12/chartex" xmlns:cx7="http://schemas.microsoft.com/office/drawing/2016/5/13/chartex" xmlns:cx8="http://schemas.microsoft.com/office/drawing/2016/5/14/chartex" xmlns:mc="http://schemas.openxmlformats.org/markup-compatibility/2006" xmlns:aink="http://schemas.microsoft.com/office/drawing/2016/ink" xmlns:am3d="http://schemas.microsoft.com/office/drawing/2017/model3d" xmlns:o="urn:schemas-microsoft-com:office:office" xmlns:r="http://schemas.openxmlformats.org/officeDocument/2006/relationships" xmlns:m="http://schemas.openxmlformats.org/officeDocument/2006/math" xmlns:v="urn:schemas-microsoft-com:vml" xmlns:wp14="http://schemas.microsoft.com/office/word/2010/wordprocessingDrawing" xmlns:wp="http://schemas.openxmlformats.org/drawingml/2006/wordprocessingDrawing" xmlns:w10="urn:schemas-microsoft-com:office:word" xmlns:w="http://schemas.openxmlformats.org/wordprocessingml/2006/main" xmlns:w14="http://schemas.microsoft.com/office/word/2010/wordml" xmlns:w15="http://schemas.microsoft.com/office/word/2012/wordml" xmlns:w16cex="http://schemas.microsoft.com/office/word/2018/wordml/cex" xmlns:w16cid="http://schemas.microsoft.com/office/word/2016/wordml/cid" xmlns:w16="http://schemas.microsoft.com/office/word/2018/wordml" xmlns:w16se="http://schemas.microsoft.com/office/word/2015/wordml/symex" xmlns:wpg="http://schemas.microsoft.com/office/word/2010/wordprocessingGroup" xmlns:wpi="http://schemas.microsoft.com/office/word/2010/wordprocessingInk" xmlns:wne="http://schemas.microsoft.com/office/word/2006/wordml" xmlns:wps="http://schemas.microsoft.com/office/word/2010/wordprocessingShape" mc:Ignorable="w14 w15 w16se w16cid w16 w16cex wp14">
+<w16cid:commentsIds xmlns:wpc="http://schemas.microsoft.com/office/word/2010/wordprocessingCanvas" xmlns:cx="http://schemas.microsoft.com/office/drawing/2014/chartex" xmlns:cx1="http://schemas.microsoft.com/office/drawing/2015/9/8/chartex" xmlns:cx2="http://schemas.microsoft.com/office/drawing/2015/10/21/chartex" xmlns:cx3="http://schemas.microsoft.com/office/drawing/2016/5/9/chartex" xmlns:cx4="http://schemas.microsoft.com/office/drawing/2016/5/10/chartex" xmlns:cx5="http://schemas.microsoft.com/office/drawing/2016/5/11/chartex" xmlns:cx6="http://schemas.microsoft.com/office/drawing/2016/5/12/chartex" xmlns:cx7="http://schemas.microsoft.com/office/drawing/2016/5/13/chartex" xmlns:cx8="http://schemas.microsoft.com/office/drawing/2016/5/14/chartex" xmlns:mc="http://schemas.openxmlformats.org/markup-compatibility/2006" xmlns:aink="http://schemas.microsoft.com/office/drawing/2016/ink" xmlns:am3d="http://schemas.microsoft.com/office/drawing/2017/model3d" xmlns:o="urn:schemas-microsoft-com:office:office" xmlns:oel="http://schemas.microsoft.com/office/2019/extlst" xmlns:r="http://schemas.openxmlformats.org/officeDocument/2006/relationships" xmlns:m="http://schemas.openxmlformats.org/officeDocument/2006/math" xmlns:v="urn:schemas-microsoft-com:vml" xmlns:wp14="http://schemas.microsoft.com/office/word/2010/wordprocessingDrawing" xmlns:wp="http://schemas.openxmlformats.org/drawingml/2006/wordprocessingDrawing" xmlns:w10="urn:schemas-microsoft-com:office:word" xmlns:w="http://schemas.openxmlformats.org/wordprocessingml/2006/main" xmlns:w14="http://schemas.microsoft.com/office/word/2010/wordml" xmlns:w15="http://schemas.microsoft.com/office/word/2012/wordml" xmlns:w16cex="http://schemas.microsoft.com/office/word/2018/wordml/cex" xmlns:w16cid="http://schemas.microsoft.com/office/word/2016/wordml/cid" xmlns:w16="http://schemas.microsoft.com/office/word/2018/wordml" xmlns:w16du="http://schemas.microsoft.com/office/word/2023/wordml/word16du" xmlns:w16sdtdh="http://schemas.microsoft.com/office/word/2020/wordml/sdtdatahash" xmlns:w16se="http://schemas.microsoft.com/office/word/2015/wordml/symex" xmlns:wpg="http://schemas.microsoft.com/office/word/2010/wordprocessingGroup" xmlns:wpi="http://schemas.microsoft.com/office/word/2010/wordprocessingInk" xmlns:wne="http://schemas.microsoft.com/office/word/2006/wordml" xmlns:wps="http://schemas.microsoft.com/office/word/2010/wordprocessingShape" mc:Ignorable="w14 w15 w16se w16cid w16 w16cex w16sdtdh wp14">
   <w16cid:commentId w16cid:paraId="49873A77" w16cid:durableId="280A0FA4"/>
 </w16cid:commentsIds>
 </file>
 
 <file path=word/numbering.xml><?xml version="1.0" encoding="utf-8"?>
-<w:numbering xmlns:wpc="http://schemas.microsoft.com/office/word/2010/wordprocessingCanvas" xmlns:cx="http://schemas.microsoft.com/office/drawing/2014/chartex" xmlns:cx1="http://schemas.microsoft.com/office/drawing/2015/9/8/chartex" xmlns:cx2="http://schemas.microsoft.com/office/drawing/2015/10/21/chartex" xmlns:cx3="http://schemas.microsoft.com/office/drawing/2016/5/9/chartex" xmlns:cx4="http://schemas.microsoft.com/office/drawing/2016/5/10/chartex" xmlns:cx5="http://schemas.microsoft.com/office/drawing/2016/5/11/chartex" xmlns:cx6="http://schemas.microsoft.com/office/drawing/2016/5/12/chartex" xmlns:cx7="http://schemas.microsoft.com/office/drawing/2016/5/13/chartex" xmlns:cx8="http://schemas.microsoft.com/office/drawing/2016/5/14/chartex" xmlns:mc="http://schemas.openxmlformats.org/markup-compatibility/2006" xmlns:aink="http://schemas.microsoft.com/office/drawing/2016/ink" xmlns:am3d="http://schemas.microsoft.com/office/drawing/2017/model3d" xmlns:o="urn:schemas-microsoft-com:office:office" xmlns:r="http://schemas.openxmlformats.org/officeDocument/2006/relationships" xmlns:m="http://schemas.openxmlformats.org/officeDocument/2006/math" xmlns:v="urn:schemas-microsoft-com:vml" xmlns:wp14="http://schemas.microsoft.com/office/word/2010/wordprocessingDrawing" xmlns:wp="http://schemas.openxmlformats.org/drawingml/2006/wordprocessingDrawing" xmlns:w10="urn:schemas-microsoft-com:office:word" xmlns:w="http://schemas.openxmlformats.org/wordprocessingml/2006/main" xmlns:w14="http://schemas.microsoft.com/office/word/2010/wordml" xmlns:w15="http://schemas.microsoft.com/office/word/2012/wordml" xmlns:w16cex="http://schemas.microsoft.com/office/word/2018/wordml/cex" xmlns:w16cid="http://schemas.microsoft.com/office/word/2016/wordml/cid" xmlns:w16="http://schemas.microsoft.com/office/word/2018/wordml" xmlns:w16se="http://schemas.microsoft.com/office/word/2015/wordml/symex" xmlns:wpg="http://schemas.microsoft.com/office/word/2010/wordprocessingGroup" xmlns:wpi="http://schemas.microsoft.com/office/word/2010/wordprocessingInk" xmlns:wne="http://schemas.microsoft.com/office/word/2006/wordml" xmlns:wps="http://schemas.microsoft.com/office/word/2010/wordprocessingShape" mc:Ignorable="w14 w15 w16se w16cid w16 w16cex wp14">
+<w:numbering xmlns:wpc="http://schemas.microsoft.com/office/word/2010/wordprocessingCanvas" xmlns:cx="http://schemas.microsoft.com/office/drawing/2014/chartex" xmlns:cx1="http://schemas.microsoft.com/office/drawing/2015/9/8/chartex" xmlns:cx2="http://schemas.microsoft.com/office/drawing/2015/10/21/chartex" xmlns:cx3="http://schemas.microsoft.com/office/drawing/2016/5/9/chartex" xmlns:cx4="http://schemas.microsoft.com/office/drawing/2016/5/10/chartex" xmlns:cx5="http://schemas.microsoft.com/office/drawing/2016/5/11/chartex" xmlns:cx6="http://schemas.microsoft.com/office/drawing/2016/5/12/chartex" xmlns:cx7="http://schemas.microsoft.com/office/drawing/2016/5/13/chartex" xmlns:cx8="http://schemas.microsoft.com/office/drawing/2016/5/14/chartex" xmlns:mc="http://schemas.openxmlformats.org/markup-compatibility/2006" xmlns:aink="http://schemas.microsoft.com/office/drawing/2016/ink" xmlns:am3d="http://schemas.microsoft.com/office/drawing/2017/model3d" xmlns:o="urn:schemas-microsoft-com:office:office" xmlns:oel="http://schemas.microsoft.com/office/2019/extlst" xmlns:r="http://schemas.openxmlformats.org/officeDocument/2006/relationships" xmlns:m="http://schemas.openxmlformats.org/officeDocument/2006/math" xmlns:v="urn:schemas-microsoft-com:vml" xmlns:wp14="http://schemas.microsoft.com/office/word/2010/wordprocessingDrawing" xmlns:wp="http://schemas.openxmlformats.org/drawingml/2006/wordprocessingDrawing" xmlns:w10="urn:schemas-microsoft-com:office:word" xmlns:w="http://schemas.openxmlformats.org/wordprocessingml/2006/main" xmlns:w14="http://schemas.microsoft.com/office/word/2010/wordml" xmlns:w15="http://schemas.microsoft.com/office/word/2012/wordml" xmlns:w16cex="http://schemas.microsoft.com/office/word/2018/wordml/cex" xmlns:w16cid="http://schemas.microsoft.com/office/word/2016/wordml/cid" xmlns:w16="http://schemas.microsoft.com/office/word/2018/wordml" xmlns:w16du="http://schemas.microsoft.com/office/word/2023/wordml/word16du" xmlns:w16sdtdh="http://schemas.microsoft.com/office/word/2020/wordml/sdtdatahash" xmlns:w16se="http://schemas.microsoft.com/office/word/2015/wordml/symex" xmlns:wpg="http://schemas.microsoft.com/office/word/2010/wordprocessingGroup" xmlns:wpi="http://schemas.microsoft.com/office/word/2010/wordprocessingInk" xmlns:wne="http://schemas.microsoft.com/office/word/2006/wordml" xmlns:wps="http://schemas.microsoft.com/office/word/2010/wordprocessingShape" mc:Ignorable="w14 w15 w16se w16cid w16 w16cex w16sdtdh wp14">
   <w:abstractNum w:abstractNumId="0" w15:restartNumberingAfterBreak="0">
+    <w:nsid w:val="57687FC0"/>
+    <w:multiLevelType w:val="multilevel"/>
+    <w:tmpl w:val="849498E4"/>
+    <w:lvl w:ilvl="0">
+      <w:start w:val="1"/>
+      <w:numFmt w:val="bullet"/>
+      <w:lvlText w:val=""/>
+      <w:lvlJc w:val="left"/>
+      <w:pPr>
+        <w:tabs>
+          <w:tab w:val="num" w:pos="720"/>
+        </w:tabs>
+        <w:ind w:left="720" w:hanging="360"/>
+      </w:pPr>
+      <w:rPr>
+        <w:rFonts w:ascii="Symbol" w:hAnsi="Symbol" w:hint="default"/>
+        <w:sz w:val="20"/>
+      </w:rPr>
+    </w:lvl>
+    <w:lvl w:ilvl="1" w:tentative="1">
+      <w:start w:val="1"/>
+      <w:numFmt w:val="bullet"/>
+      <w:lvlText w:val="o"/>
+      <w:lvlJc w:val="left"/>
+      <w:pPr>
+        <w:tabs>
+          <w:tab w:val="num" w:pos="1440"/>
+        </w:tabs>
+        <w:ind w:left="1440" w:hanging="360"/>
+      </w:pPr>
+      <w:rPr>
+        <w:rFonts w:ascii="Courier New" w:hAnsi="Courier New" w:hint="default"/>
+        <w:sz w:val="20"/>
+      </w:rPr>
+    </w:lvl>
+    <w:lvl w:ilvl="2" w:tentative="1">
+      <w:start w:val="1"/>
+      <w:numFmt w:val="bullet"/>
+      <w:lvlText w:val=""/>
+      <w:lvlJc w:val="left"/>
+      <w:pPr>
+        <w:tabs>
+          <w:tab w:val="num" w:pos="2160"/>
+        </w:tabs>
+        <w:ind w:left="2160" w:hanging="360"/>
+      </w:pPr>
+      <w:rPr>
+        <w:rFonts w:ascii="Wingdings" w:hAnsi="Wingdings" w:hint="default"/>
+        <w:sz w:val="20"/>
+      </w:rPr>
+    </w:lvl>
+    <w:lvl w:ilvl="3" w:tentative="1">
+      <w:start w:val="1"/>
+      <w:numFmt w:val="bullet"/>
+      <w:lvlText w:val=""/>
+      <w:lvlJc w:val="left"/>
+      <w:pPr>
+        <w:tabs>
+          <w:tab w:val="num" w:pos="2880"/>
+        </w:tabs>
+        <w:ind w:left="2880" w:hanging="360"/>
+      </w:pPr>
+      <w:rPr>
+        <w:rFonts w:ascii="Wingdings" w:hAnsi="Wingdings" w:hint="default"/>
+        <w:sz w:val="20"/>
+      </w:rPr>
+    </w:lvl>
+    <w:lvl w:ilvl="4" w:tentative="1">
+      <w:start w:val="1"/>
+      <w:numFmt w:val="bullet"/>
+      <w:lvlText w:val=""/>
+      <w:lvlJc w:val="left"/>
+      <w:pPr>
+        <w:tabs>
+          <w:tab w:val="num" w:pos="3600"/>
+        </w:tabs>
+        <w:ind w:left="3600" w:hanging="360"/>
+      </w:pPr>
+      <w:rPr>
+        <w:rFonts w:ascii="Wingdings" w:hAnsi="Wingdings" w:hint="default"/>
+        <w:sz w:val="20"/>
+      </w:rPr>
+    </w:lvl>
+    <w:lvl w:ilvl="5" w:tentative="1">
+      <w:start w:val="1"/>
+      <w:numFmt w:val="bullet"/>
+      <w:lvlText w:val=""/>
+      <w:lvlJc w:val="left"/>
+      <w:pPr>
+        <w:tabs>
+          <w:tab w:val="num" w:pos="4320"/>
+        </w:tabs>
+        <w:ind w:left="4320" w:hanging="360"/>
+      </w:pPr>
+      <w:rPr>
+        <w:rFonts w:ascii="Wingdings" w:hAnsi="Wingdings" w:hint="default"/>
+        <w:sz w:val="20"/>
+      </w:rPr>
+    </w:lvl>
+    <w:lvl w:ilvl="6" w:tentative="1">
+      <w:start w:val="1"/>
+      <w:numFmt w:val="bullet"/>
+      <w:lvlText w:val=""/>
+      <w:lvlJc w:val="left"/>
+      <w:pPr>
+        <w:tabs>
+          <w:tab w:val="num" w:pos="5040"/>
+        </w:tabs>
+        <w:ind w:left="5040" w:hanging="360"/>
+      </w:pPr>
+      <w:rPr>
+        <w:rFonts w:ascii="Wingdings" w:hAnsi="Wingdings" w:hint="default"/>
+        <w:sz w:val="20"/>
+      </w:rPr>
+    </w:lvl>
+    <w:lvl w:ilvl="7" w:tentative="1">
+      <w:start w:val="1"/>
+      <w:numFmt w:val="bullet"/>
+      <w:lvlText w:val=""/>
+      <w:lvlJc w:val="left"/>
+      <w:pPr>
+        <w:tabs>
+          <w:tab w:val="num" w:pos="5760"/>
+        </w:tabs>
+        <w:ind w:left="5760" w:hanging="360"/>
+      </w:pPr>
+      <w:rPr>
+        <w:rFonts w:ascii="Wingdings" w:hAnsi="Wingdings" w:hint="default"/>
+        <w:sz w:val="20"/>
+      </w:rPr>
+    </w:lvl>
+    <w:lvl w:ilvl="8" w:tentative="1">
+      <w:start w:val="1"/>
+      <w:numFmt w:val="bullet"/>
+      <w:lvlText w:val=""/>
+      <w:lvlJc w:val="left"/>
+      <w:pPr>
+        <w:tabs>
+          <w:tab w:val="num" w:pos="6480"/>
+        </w:tabs>
+        <w:ind w:left="6480" w:hanging="360"/>
+      </w:pPr>
+      <w:rPr>
+        <w:rFonts w:ascii="Wingdings" w:hAnsi="Wingdings" w:hint="default"/>
+        <w:sz w:val="20"/>
+      </w:rPr>
+    </w:lvl>
+  </w:abstractNum>
+  <w:abstractNum w:abstractNumId="1" w15:restartNumberingAfterBreak="0">
     <w:nsid w:val="59CA5498"/>
     <w:multiLevelType w:val="multilevel"/>
     <w:tmpl w:val="3BA0B752"/>
@@ -2296,7 +2330,7 @@
       </w:pPr>
     </w:lvl>
   </w:abstractNum>
-  <w:abstractNum w:abstractNumId="1" w15:restartNumberingAfterBreak="0">
+  <w:abstractNum w:abstractNumId="2" w15:restartNumberingAfterBreak="0">
     <w:nsid w:val="600743C5"/>
     <w:multiLevelType w:val="hybridMultilevel"/>
     <w:tmpl w:val="562E7702"/>
@@ -2409,17 +2443,20 @@
       </w:rPr>
     </w:lvl>
   </w:abstractNum>
-  <w:num w:numId="1">
+  <w:num w:numId="1" w16cid:durableId="138693274">
+    <w:abstractNumId w:val="1"/>
+  </w:num>
+  <w:num w:numId="2" w16cid:durableId="1446264298">
+    <w:abstractNumId w:val="2"/>
+  </w:num>
+  <w:num w:numId="3" w16cid:durableId="1880891430">
     <w:abstractNumId w:val="0"/>
-  </w:num>
-  <w:num w:numId="2">
-    <w:abstractNumId w:val="1"/>
   </w:num>
 </w:numbering>
 </file>
 
 <file path=word/people.xml><?xml version="1.0" encoding="utf-8"?>
-<w15:people xmlns:wpc="http://schemas.microsoft.com/office/word/2010/wordprocessingCanvas" xmlns:cx="http://schemas.microsoft.com/office/drawing/2014/chartex" xmlns:cx1="http://schemas.microsoft.com/office/drawing/2015/9/8/chartex" xmlns:cx2="http://schemas.microsoft.com/office/drawing/2015/10/21/chartex" xmlns:cx3="http://schemas.microsoft.com/office/drawing/2016/5/9/chartex" xmlns:cx4="http://schemas.microsoft.com/office/drawing/2016/5/10/chartex" xmlns:cx5="http://schemas.microsoft.com/office/drawing/2016/5/11/chartex" xmlns:cx6="http://schemas.microsoft.com/office/drawing/2016/5/12/chartex" xmlns:cx7="http://schemas.microsoft.com/office/drawing/2016/5/13/chartex" xmlns:cx8="http://schemas.microsoft.com/office/drawing/2016/5/14/chartex" xmlns:mc="http://schemas.openxmlformats.org/markup-compatibility/2006" xmlns:aink="http://schemas.microsoft.com/office/drawing/2016/ink" xmlns:am3d="http://schemas.microsoft.com/office/drawing/2017/model3d" xmlns:o="urn:schemas-microsoft-com:office:office" xmlns:r="http://schemas.openxmlformats.org/officeDocument/2006/relationships" xmlns:m="http://schemas.openxmlformats.org/officeDocument/2006/math" xmlns:v="urn:schemas-microsoft-com:vml" xmlns:wp14="http://schemas.microsoft.com/office/word/2010/wordprocessingDrawing" xmlns:wp="http://schemas.openxmlformats.org/drawingml/2006/wordprocessingDrawing" xmlns:w10="urn:schemas-microsoft-com:office:word" xmlns:w="http://schemas.openxmlformats.org/wordprocessingml/2006/main" xmlns:w14="http://schemas.microsoft.com/office/word/2010/wordml" xmlns:w15="http://schemas.microsoft.com/office/word/2012/wordml" xmlns:w16cex="http://schemas.microsoft.com/office/word/2018/wordml/cex" xmlns:w16cid="http://schemas.microsoft.com/office/word/2016/wordml/cid" xmlns:w16="http://schemas.microsoft.com/office/word/2018/wordml" xmlns:w16se="http://schemas.microsoft.com/office/word/2015/wordml/symex" xmlns:wpg="http://schemas.microsoft.com/office/word/2010/wordprocessingGroup" xmlns:wpi="http://schemas.microsoft.com/office/word/2010/wordprocessingInk" xmlns:wne="http://schemas.microsoft.com/office/word/2006/wordml" xmlns:wps="http://schemas.microsoft.com/office/word/2010/wordprocessingShape" mc:Ignorable="w14 w15 w16se w16cid w16 w16cex wp14">
+<w15:people xmlns:wpc="http://schemas.microsoft.com/office/word/2010/wordprocessingCanvas" xmlns:cx="http://schemas.microsoft.com/office/drawing/2014/chartex" xmlns:cx1="http://schemas.microsoft.com/office/drawing/2015/9/8/chartex" xmlns:cx2="http://schemas.microsoft.com/office/drawing/2015/10/21/chartex" xmlns:cx3="http://schemas.microsoft.com/office/drawing/2016/5/9/chartex" xmlns:cx4="http://schemas.microsoft.com/office/drawing/2016/5/10/chartex" xmlns:cx5="http://schemas.microsoft.com/office/drawing/2016/5/11/chartex" xmlns:cx6="http://schemas.microsoft.com/office/drawing/2016/5/12/chartex" xmlns:cx7="http://schemas.microsoft.com/office/drawing/2016/5/13/chartex" xmlns:cx8="http://schemas.microsoft.com/office/drawing/2016/5/14/chartex" xmlns:mc="http://schemas.openxmlformats.org/markup-compatibility/2006" xmlns:aink="http://schemas.microsoft.com/office/drawing/2016/ink" xmlns:am3d="http://schemas.microsoft.com/office/drawing/2017/model3d" xmlns:o="urn:schemas-microsoft-com:office:office" xmlns:oel="http://schemas.microsoft.com/office/2019/extlst" xmlns:r="http://schemas.openxmlformats.org/officeDocument/2006/relationships" xmlns:m="http://schemas.openxmlformats.org/officeDocument/2006/math" xmlns:v="urn:schemas-microsoft-com:vml" xmlns:wp14="http://schemas.microsoft.com/office/word/2010/wordprocessingDrawing" xmlns:wp="http://schemas.openxmlformats.org/drawingml/2006/wordprocessingDrawing" xmlns:w10="urn:schemas-microsoft-com:office:word" xmlns:w="http://schemas.openxmlformats.org/wordprocessingml/2006/main" xmlns:w14="http://schemas.microsoft.com/office/word/2010/wordml" xmlns:w15="http://schemas.microsoft.com/office/word/2012/wordml" xmlns:w16cex="http://schemas.microsoft.com/office/word/2018/wordml/cex" xmlns:w16cid="http://schemas.microsoft.com/office/word/2016/wordml/cid" xmlns:w16="http://schemas.microsoft.com/office/word/2018/wordml" xmlns:w16du="http://schemas.microsoft.com/office/word/2023/wordml/word16du" xmlns:w16sdtdh="http://schemas.microsoft.com/office/word/2020/wordml/sdtdatahash" xmlns:w16se="http://schemas.microsoft.com/office/word/2015/wordml/symex" xmlns:wpg="http://schemas.microsoft.com/office/word/2010/wordprocessingGroup" xmlns:wpi="http://schemas.microsoft.com/office/word/2010/wordprocessingInk" xmlns:wne="http://schemas.microsoft.com/office/word/2006/wordml" xmlns:wps="http://schemas.microsoft.com/office/word/2010/wordprocessingShape" mc:Ignorable="w14 w15 w16se w16cid w16 w16cex w16sdtdh wp14">
   <w15:person w15:author="NGO DAC Viet (VEVE)">
     <w15:presenceInfo w15:providerId="AD" w15:userId="S::viet.ngodac@vevegrp.com::efb50d9b-99a6-487b-8565-8edf1a492cf6"/>
   </w15:person>
@@ -2427,7 +2464,7 @@
 </file>
 
 <file path=word/styles.xml><?xml version="1.0" encoding="utf-8"?>
-<w:styles xmlns:mc="http://schemas.openxmlformats.org/markup-compatibility/2006" xmlns:r="http://schemas.openxmlformats.org/officeDocument/2006/relationships" xmlns:w="http://schemas.openxmlformats.org/wordprocessingml/2006/main" xmlns:w14="http://schemas.microsoft.com/office/word/2010/wordml" xmlns:w15="http://schemas.microsoft.com/office/word/2012/wordml" xmlns:w16cex="http://schemas.microsoft.com/office/word/2018/wordml/cex" xmlns:w16cid="http://schemas.microsoft.com/office/word/2016/wordml/cid" xmlns:w16="http://schemas.microsoft.com/office/word/2018/wordml" xmlns:w16se="http://schemas.microsoft.com/office/word/2015/wordml/symex" mc:Ignorable="w14 w15 w16se w16cid w16 w16cex">
+<w:styles xmlns:mc="http://schemas.openxmlformats.org/markup-compatibility/2006" xmlns:r="http://schemas.openxmlformats.org/officeDocument/2006/relationships" xmlns:w="http://schemas.openxmlformats.org/wordprocessingml/2006/main" xmlns:w14="http://schemas.microsoft.com/office/word/2010/wordml" xmlns:w15="http://schemas.microsoft.com/office/word/2012/wordml" xmlns:w16cex="http://schemas.microsoft.com/office/word/2018/wordml/cex" xmlns:w16cid="http://schemas.microsoft.com/office/word/2016/wordml/cid" xmlns:w16="http://schemas.microsoft.com/office/word/2018/wordml" xmlns:w16sdtdh="http://schemas.microsoft.com/office/word/2020/wordml/sdtdatahash" xmlns:w16se="http://schemas.microsoft.com/office/word/2015/wordml/symex" mc:Ignorable="w14 w15 w16se w16cid w16 w16cex w16sdtdh">
   <w:docDefaults>
     <w:rPrDefault>
       <w:rPr>
@@ -2949,7 +2986,6 @@
   <w:style w:type="character" w:default="1" w:styleId="DefaultParagraphFont">
     <w:name w:val="Default Paragraph Font"/>
     <w:uiPriority w:val="1"/>
-    <w:semiHidden/>
     <w:unhideWhenUsed/>
   </w:style>
   <w:style w:type="table" w:default="1" w:styleId="TableNormal">
@@ -3155,6 +3191,19 @@
       <w:rFonts w:ascii="Segoe UI" w:hAnsi="Segoe UI" w:cs="Segoe UI"/>
       <w:sz w:val="18"/>
       <w:szCs w:val="18"/>
+      <w:lang w:val="vi"/>
+    </w:rPr>
+  </w:style>
+  <w:style w:type="paragraph" w:styleId="Revision">
+    <w:name w:val="Revision"/>
+    <w:hidden/>
+    <w:uiPriority w:val="99"/>
+    <w:semiHidden/>
+    <w:rsid w:val="00E121D2"/>
+    <w:pPr>
+      <w:widowControl/>
+    </w:pPr>
+    <w:rPr>
       <w:lang w:val="vi"/>
     </w:rPr>
   </w:style>
